--- a/Report.docx
+++ b/Report.docx
@@ -189,39 +189,8 @@
           <w:szCs w:val="32"/>
           <w:lang w:val="en-GB"/>
         </w:rPr>
-        <w:t xml:space="preserve">U1810258 </w:t>
-      </w:r>
-      <w:proofErr w:type="spellStart"/>
-      <w:r>
-        <w:rPr>
-          <w:rFonts w:ascii="Times New Roman" w:hAnsi="Times New Roman" w:cs="Times New Roman"/>
-          <w:sz w:val="32"/>
-          <w:szCs w:val="32"/>
-          <w:lang w:val="en-GB"/>
-        </w:rPr>
-        <w:t>Abomuslimov</w:t>
-      </w:r>
-      <w:proofErr w:type="spellEnd"/>
-      <w:r>
-        <w:rPr>
-          <w:rFonts w:ascii="Times New Roman" w:hAnsi="Times New Roman" w:cs="Times New Roman"/>
-          <w:sz w:val="32"/>
-          <w:szCs w:val="32"/>
-          <w:lang w:val="en-GB"/>
-        </w:rPr>
-        <w:t xml:space="preserve"> </w:t>
-      </w:r>
-      <w:proofErr w:type="spellStart"/>
-      <w:r>
-        <w:rPr>
-          <w:rFonts w:ascii="Times New Roman" w:hAnsi="Times New Roman" w:cs="Times New Roman"/>
-          <w:sz w:val="32"/>
-          <w:szCs w:val="32"/>
-          <w:lang w:val="en-GB"/>
-        </w:rPr>
-        <w:t>Bobur</w:t>
-      </w:r>
-      <w:proofErr w:type="spellEnd"/>
+        <w:t>U1810258 Abomuslimov Bobur</w:t>
+      </w:r>
     </w:p>
     <w:p>
       <w:pPr>
@@ -512,7 +481,6 @@
     <w:p>
       <w:pPr>
         <w:ind w:right="141"/>
-        <w:jc w:val="center"/>
         <w:rPr>
           <w:rFonts w:ascii="Times New Roman" w:hAnsi="Times New Roman" w:cs="Times New Roman"/>
           <w:sz w:val="28"/>
@@ -528,6 +496,62 @@
           <w:lang w:val="en-GB"/>
         </w:rPr>
         <w:t xml:space="preserve">Website link: </w:t>
+      </w:r>
+      <w:r>
+        <w:rPr>
+          <w:rFonts w:ascii="Times New Roman" w:hAnsi="Times New Roman" w:cs="Times New Roman"/>
+          <w:sz w:val="28"/>
+          <w:szCs w:val="28"/>
+          <w:lang w:val="en-GB"/>
+        </w:rPr>
+        <w:tab/>
+      </w:r>
+      <w:r>
+        <w:rPr>
+          <w:rFonts w:ascii="Times New Roman" w:hAnsi="Times New Roman" w:cs="Times New Roman"/>
+          <w:sz w:val="28"/>
+          <w:szCs w:val="28"/>
+          <w:lang w:val="en-GB"/>
+        </w:rPr>
+        <w:tab/>
+      </w:r>
+      <w:r>
+        <w:rPr>
+          <w:rFonts w:ascii="Times New Roman" w:hAnsi="Times New Roman" w:cs="Times New Roman"/>
+          <w:sz w:val="28"/>
+          <w:szCs w:val="28"/>
+          <w:lang w:val="en-GB"/>
+        </w:rPr>
+        <w:t>https://groupwork1.000webhostapp.com/</w:t>
+      </w:r>
+    </w:p>
+    <w:p>
+      <w:pPr>
+        <w:ind w:left="2124" w:right="141" w:firstLine="708"/>
+        <w:rPr>
+          <w:rFonts w:ascii="Times New Roman" w:hAnsi="Times New Roman" w:cs="Times New Roman"/>
+          <w:sz w:val="28"/>
+          <w:szCs w:val="28"/>
+          <w:lang w:val="en-GB"/>
+        </w:rPr>
+      </w:pPr>
+      <w:r>
+        <w:rPr>
+          <w:rFonts w:ascii="Times New Roman" w:hAnsi="Times New Roman" w:cs="Times New Roman"/>
+          <w:sz w:val="28"/>
+          <w:szCs w:val="28"/>
+          <w:lang w:val="en-GB"/>
+        </w:rPr>
+        <w:t xml:space="preserve"> </w:t>
+      </w:r>
+      <w:r>
+        <w:rPr>
+          <w:rFonts w:ascii="Times New Roman" w:hAnsi="Times New Roman" w:cs="Times New Roman"/>
+          <w:sz w:val="28"/>
+          <w:szCs w:val="28"/>
+          <w:lang w:val="en-GB"/>
+        </w:rPr>
+        <w:t>http://whitehackers.epizy.com</w:t>
       </w:r>
     </w:p>
     <w:p>
@@ -581,21 +605,44 @@
     <w:p>
       <w:pPr>
         <w:ind w:right="141"/>
-        <w:rPr>
-          <w:rFonts w:ascii="Times New Roman" w:hAnsi="Times New Roman" w:cs="Times New Roman"/>
-          <w:sz w:val="28"/>
-          <w:szCs w:val="28"/>
-          <w:lang w:val="en-GB"/>
-        </w:rPr>
-      </w:pPr>
-      <w:r>
-        <w:rPr>
-          <w:rFonts w:ascii="Times New Roman" w:hAnsi="Times New Roman" w:cs="Times New Roman"/>
-          <w:sz w:val="28"/>
-          <w:szCs w:val="28"/>
-          <w:lang w:val="en-GB"/>
-        </w:rPr>
-        <w:lastRenderedPageBreak/>
+        <w:jc w:val="center"/>
+        <w:rPr>
+          <w:rFonts w:ascii="Times New Roman" w:hAnsi="Times New Roman" w:cs="Times New Roman"/>
+          <w:sz w:val="28"/>
+          <w:szCs w:val="28"/>
+          <w:lang w:val="en-GB"/>
+        </w:rPr>
+      </w:pPr>
+    </w:p>
+    <w:p>
+      <w:pPr>
+        <w:ind w:right="141"/>
+        <w:jc w:val="center"/>
+        <w:rPr>
+          <w:rFonts w:ascii="Times New Roman" w:hAnsi="Times New Roman" w:cs="Times New Roman"/>
+          <w:sz w:val="28"/>
+          <w:szCs w:val="28"/>
+          <w:lang w:val="en-GB"/>
+        </w:rPr>
+      </w:pPr>
+    </w:p>
+    <w:p>
+      <w:pPr>
+        <w:ind w:right="141"/>
+        <w:rPr>
+          <w:rFonts w:ascii="Times New Roman" w:hAnsi="Times New Roman" w:cs="Times New Roman"/>
+          <w:sz w:val="28"/>
+          <w:szCs w:val="28"/>
+          <w:lang w:val="en-GB"/>
+        </w:rPr>
+      </w:pPr>
+      <w:r>
+        <w:rPr>
+          <w:rFonts w:ascii="Times New Roman" w:hAnsi="Times New Roman" w:cs="Times New Roman"/>
+          <w:sz w:val="28"/>
+          <w:szCs w:val="28"/>
+          <w:lang w:val="en-GB"/>
+        </w:rPr>
         <w:t xml:space="preserve">The main purpose of the website is to provide a platform where users can buy and sell products. </w:t>
       </w:r>
     </w:p>
@@ -1424,7 +1471,6 @@
           <w:szCs w:val="28"/>
           <w:lang w:val="en-US"/>
         </w:rPr>
-        <w:lastRenderedPageBreak/>
         <w:drawing>
           <wp:inline distT="0" distB="0" distL="0" distR="0" wp14:anchorId="267C9FF7" wp14:editId="7B0983B8">
             <wp:extent cx="5667375" cy="5143500"/>
@@ -1773,7 +1819,6 @@
           <w:szCs w:val="28"/>
           <w:lang w:val="en-US"/>
         </w:rPr>
-        <w:lastRenderedPageBreak/>
         <w:t>Use Case Diagram:</w:t>
       </w:r>
     </w:p>
